--- a/Диаграмма деятельности по теме космос.docx
+++ b/Диаграмма деятельности по теме космос.docx
@@ -411,27 +411,7 @@
           <w:sz w:val="28"/>
           <w:szCs w:val="28"/>
         </w:rPr>
-        <w:t xml:space="preserve">Руководитель: </w:t>
-      </w:r>
-      <w:proofErr w:type="spellStart"/>
-      <w:r>
-        <w:rPr>
-          <w:rFonts w:ascii="Times New Roman" w:hAnsi="Times New Roman" w:cs="Times New Roman"/>
-          <w:color w:val="000000"/>
-          <w:sz w:val="28"/>
-          <w:szCs w:val="28"/>
-        </w:rPr>
-        <w:t>Пинешкин</w:t>
-      </w:r>
-      <w:proofErr w:type="spellEnd"/>
-      <w:r>
-        <w:rPr>
-          <w:rFonts w:ascii="Times New Roman" w:hAnsi="Times New Roman" w:cs="Times New Roman"/>
-          <w:color w:val="000000"/>
-          <w:sz w:val="28"/>
-          <w:szCs w:val="28"/>
-        </w:rPr>
-        <w:t xml:space="preserve"> Ю.С.</w:t>
+        <w:t>Руководитель: Пинешкин Ю.С.</w:t>
       </w:r>
     </w:p>
     <w:p>
@@ -471,18 +451,8 @@
           <w:sz w:val="28"/>
           <w:szCs w:val="28"/>
         </w:rPr>
-        <w:t xml:space="preserve">Тимофеев </w:t>
-      </w:r>
-      <w:proofErr w:type="gramStart"/>
-      <w:r>
-        <w:rPr>
-          <w:color w:val="000000"/>
-          <w:sz w:val="28"/>
-          <w:szCs w:val="28"/>
-        </w:rPr>
-        <w:t>М.А.</w:t>
-      </w:r>
-      <w:proofErr w:type="gramEnd"/>
+        <w:t>Тимофеев М.А.</w:t>
+      </w:r>
     </w:p>
     <w:p>
       <w:pPr>
@@ -3099,21 +3069,8 @@
           <w:szCs w:val="24"/>
         </w:rPr>
         <w:lastRenderedPageBreak/>
-        <w:t xml:space="preserve">Активность Диаграммы с </w:t>
-      </w:r>
-      <w:proofErr w:type="spellStart"/>
-      <w:r>
-        <w:rPr>
-          <w:rStyle w:val="a3"/>
-          <w:rFonts w:cstheme="minorHAnsi"/>
-          <w:i/>
-          <w:iCs/>
-          <w:sz w:val="24"/>
-          <w:szCs w:val="24"/>
-        </w:rPr>
-        <w:t>Swimlanes</w:t>
-      </w:r>
-      <w:proofErr w:type="spellEnd"/>
+        <w:t>Активность Диаграммы с Swimlanes</w:t>
+      </w:r>
     </w:p>
     <w:p>
       <w:pPr>
@@ -3216,76 +3173,26 @@
         </w:rPr>
         <w:t>В Диаграммы деятельности </w:t>
       </w:r>
-      <w:proofErr w:type="spellStart"/>
+      <w:hyperlink r:id="rId20" w:history="1">
+        <w:r>
+          <w:rPr>
+            <w:rStyle w:val="a5"/>
+            <w:rFonts w:cstheme="minorHAnsi"/>
+            <w:color w:val="auto"/>
+            <w:sz w:val="24"/>
+            <w:szCs w:val="24"/>
+            <w:u w:val="none"/>
+          </w:rPr>
+          <w:t>Swimlanes</w:t>
+        </w:r>
+      </w:hyperlink>
       <w:r>
         <w:rPr>
           <w:rFonts w:cstheme="minorHAnsi"/>
           <w:sz w:val="24"/>
           <w:szCs w:val="24"/>
         </w:rPr>
-        <w:fldChar w:fldCharType="begin"/>
-      </w:r>
-      <w:r>
-        <w:rPr>
-          <w:rFonts w:cstheme="minorHAnsi"/>
-          <w:sz w:val="24"/>
-          <w:szCs w:val="24"/>
-        </w:rPr>
-        <w:instrText xml:space="preserve"> HYPERLINK "https://creately.com/ru/lp/%d0%94%d0%b8%d0%b0%d0%b3%d1%80%d0%b0%d0%bc%d0%bc%d0%b0-%d0%9f%d0%bb%d0%b0%d0%b2%d0%b0%d1%82%d0%b5%d0%bb%d1%8c%d0%bd%d1%8b%d0%b5-%d0%b4%d0%be%d1%80%d0%be%d0%b6%d0%ba%d0%b8-%d0%9f%d1%80%d0%be%d0%b3%d1%80%d0%b0%d0%bc%d0%bc%d0%bd%d0%be%d0%b5-%d0%be%d0%b1%d0%b5%d1%81%d0%bf%d0%b5%d1%87%d0%b5%d0%bd%d0%b8%d0%b5/" </w:instrText>
-      </w:r>
-      <w:r>
-        <w:rPr>
-          <w:rFonts w:cstheme="minorHAnsi"/>
-          <w:sz w:val="24"/>
-          <w:szCs w:val="24"/>
-        </w:rPr>
-        <w:fldChar w:fldCharType="separate"/>
-      </w:r>
-      <w:r>
-        <w:rPr>
-          <w:rStyle w:val="a5"/>
-          <w:rFonts w:cstheme="minorHAnsi"/>
-          <w:color w:val="auto"/>
-          <w:sz w:val="24"/>
-          <w:szCs w:val="24"/>
-          <w:u w:val="none"/>
-        </w:rPr>
-        <w:t>Swimlanes</w:t>
-      </w:r>
-      <w:proofErr w:type="spellEnd"/>
-      <w:r>
-        <w:rPr>
-          <w:rFonts w:cstheme="minorHAnsi"/>
-          <w:sz w:val="24"/>
-          <w:szCs w:val="24"/>
-        </w:rPr>
-        <w:fldChar w:fldCharType="end"/>
-      </w:r>
-      <w:r>
-        <w:rPr>
-          <w:rFonts w:cstheme="minorHAnsi"/>
-          <w:sz w:val="24"/>
-          <w:szCs w:val="24"/>
-        </w:rPr>
-        <w:t xml:space="preserve"> – также известные как разделы – используются для представления или группирования действий, выполняемых различными действующими лицами в одном потоке. Вот несколько советов, вы можете следовать при использовании </w:t>
-      </w:r>
-      <w:proofErr w:type="spellStart"/>
-      <w:r>
-        <w:rPr>
-          <w:rFonts w:cstheme="minorHAnsi"/>
-          <w:sz w:val="24"/>
-          <w:szCs w:val="24"/>
-        </w:rPr>
-        <w:t>Swimlanes</w:t>
-      </w:r>
-      <w:proofErr w:type="spellEnd"/>
-      <w:r>
-        <w:rPr>
-          <w:rFonts w:cstheme="minorHAnsi"/>
-          <w:sz w:val="24"/>
-          <w:szCs w:val="24"/>
-        </w:rPr>
-        <w:t>.</w:t>
+        <w:t> – также известные как разделы – используются для представления или группирования действий, выполняемых различными действующими лицами в одном потоке. Вот несколько советов, вы можете следовать при использовании Swimlanes.</w:t>
       </w:r>
     </w:p>
     <w:p>
@@ -3321,25 +3228,7 @@
           <w:sz w:val="24"/>
           <w:szCs w:val="24"/>
         </w:rPr>
-        <w:t xml:space="preserve">Добавить </w:t>
-      </w:r>
-      <w:proofErr w:type="spellStart"/>
-      <w:r>
-        <w:rPr>
-          <w:rFonts w:cstheme="minorHAnsi"/>
-          <w:sz w:val="24"/>
-          <w:szCs w:val="24"/>
-        </w:rPr>
-        <w:t>Swimlanes</w:t>
-      </w:r>
-      <w:proofErr w:type="spellEnd"/>
-      <w:r>
-        <w:rPr>
-          <w:rFonts w:cstheme="minorHAnsi"/>
-          <w:sz w:val="24"/>
-          <w:szCs w:val="24"/>
-        </w:rPr>
-        <w:t xml:space="preserve"> линейных процессов. Это позволяет легко читать.</w:t>
+        <w:t>Добавить Swimlanes линейных процессов. Это позволяет легко читать.</w:t>
       </w:r>
     </w:p>
     <w:p>
@@ -3375,25 +3264,7 @@
           <w:sz w:val="24"/>
           <w:szCs w:val="24"/>
         </w:rPr>
-        <w:t xml:space="preserve">Не добавляйте более 5 </w:t>
-      </w:r>
-      <w:proofErr w:type="spellStart"/>
-      <w:r>
-        <w:rPr>
-          <w:rFonts w:cstheme="minorHAnsi"/>
-          <w:sz w:val="24"/>
-          <w:szCs w:val="24"/>
-        </w:rPr>
-        <w:t>Swimlanes</w:t>
-      </w:r>
-      <w:proofErr w:type="spellEnd"/>
-      <w:r>
-        <w:rPr>
-          <w:rFonts w:cstheme="minorHAnsi"/>
-          <w:sz w:val="24"/>
-          <w:szCs w:val="24"/>
-        </w:rPr>
-        <w:t>.</w:t>
+        <w:t>Не добавляйте более 5 Swimlanes.</w:t>
       </w:r>
     </w:p>
     <w:p>
@@ -3429,25 +3300,7 @@
           <w:sz w:val="24"/>
           <w:szCs w:val="24"/>
         </w:rPr>
-        <w:t xml:space="preserve">Расположить </w:t>
-      </w:r>
-      <w:proofErr w:type="spellStart"/>
-      <w:r>
-        <w:rPr>
-          <w:rFonts w:cstheme="minorHAnsi"/>
-          <w:sz w:val="24"/>
-          <w:szCs w:val="24"/>
-        </w:rPr>
-        <w:t>Swimlanes</w:t>
-      </w:r>
-      <w:proofErr w:type="spellEnd"/>
-      <w:r>
-        <w:rPr>
-          <w:rFonts w:cstheme="minorHAnsi"/>
-          <w:sz w:val="24"/>
-          <w:szCs w:val="24"/>
-        </w:rPr>
-        <w:t xml:space="preserve"> в логическом порядке.</w:t>
+        <w:t>Расположить Swimlanes в логическом порядке.</w:t>
       </w:r>
     </w:p>
     <w:p>
@@ -3553,9 +3406,64 @@
           <w:sz w:val="24"/>
           <w:szCs w:val="24"/>
         </w:rPr>
-        <w:t>Шаг 1</w:t>
-      </w:r>
-      <w:proofErr w:type="gramStart"/>
+        <w:t>Шаг 1: Определите шаги действия по сценарию использования</w:t>
+      </w:r>
+    </w:p>
+    <w:p>
+      <w:pPr>
+        <w:pStyle w:val="a6"/>
+        <w:ind w:firstLine="567"/>
+        <w:jc w:val="both"/>
+        <w:rPr>
+          <w:rFonts w:cstheme="minorHAnsi"/>
+          <w:sz w:val="24"/>
+          <w:szCs w:val="24"/>
+        </w:rPr>
+      </w:pPr>
+      <w:r>
+        <w:rPr>
+          <w:rFonts w:cstheme="minorHAnsi"/>
+          <w:sz w:val="24"/>
+          <w:szCs w:val="24"/>
+        </w:rPr>
+        <w:t>Здесь вам необходимо определить различные виды деятельности и действия, из которых состоит ваш бизнес-процесс или система.</w:t>
+      </w:r>
+    </w:p>
+    <w:p>
+      <w:pPr>
+        <w:pStyle w:val="a6"/>
+        <w:ind w:firstLine="567"/>
+        <w:jc w:val="both"/>
+        <w:rPr>
+          <w:rFonts w:cstheme="minorHAnsi"/>
+          <w:sz w:val="24"/>
+          <w:szCs w:val="24"/>
+        </w:rPr>
+      </w:pPr>
+    </w:p>
+    <w:p>
+      <w:pPr>
+        <w:pStyle w:val="a6"/>
+        <w:ind w:firstLine="567"/>
+        <w:jc w:val="both"/>
+        <w:rPr>
+          <w:rFonts w:cstheme="minorHAnsi"/>
+          <w:sz w:val="24"/>
+          <w:szCs w:val="24"/>
+        </w:rPr>
+      </w:pPr>
+    </w:p>
+    <w:p>
+      <w:pPr>
+        <w:pStyle w:val="a6"/>
+        <w:ind w:firstLine="567"/>
+        <w:jc w:val="both"/>
+        <w:rPr>
+          <w:rFonts w:cstheme="minorHAnsi"/>
+          <w:sz w:val="24"/>
+          <w:szCs w:val="24"/>
+        </w:rPr>
+      </w:pPr>
       <w:r>
         <w:rPr>
           <w:rFonts w:cstheme="minorHAnsi"/>
@@ -3564,9 +3472,53 @@
           <w:sz w:val="24"/>
           <w:szCs w:val="24"/>
         </w:rPr>
-        <w:t>: Определите</w:t>
-      </w:r>
-      <w:proofErr w:type="gramEnd"/>
+        <w:lastRenderedPageBreak/>
+        <w:t>Шаг 2: Определите участвующих субъектов</w:t>
+      </w:r>
+    </w:p>
+    <w:p>
+      <w:pPr>
+        <w:pStyle w:val="a6"/>
+        <w:ind w:firstLine="567"/>
+        <w:jc w:val="both"/>
+        <w:rPr>
+          <w:rFonts w:cstheme="minorHAnsi"/>
+          <w:sz w:val="24"/>
+          <w:szCs w:val="24"/>
+        </w:rPr>
+      </w:pPr>
+      <w:r>
+        <w:rPr>
+          <w:rFonts w:cstheme="minorHAnsi"/>
+          <w:sz w:val="24"/>
+          <w:szCs w:val="24"/>
+        </w:rPr>
+        <w:t>Если вы уже выяснили, кто эти актеры, то легче разобраться в каждом действии, за которое они отвечают.</w:t>
+      </w:r>
+    </w:p>
+    <w:p>
+      <w:pPr>
+        <w:pStyle w:val="a6"/>
+        <w:ind w:firstLine="567"/>
+        <w:jc w:val="both"/>
+        <w:rPr>
+          <w:rFonts w:cstheme="minorHAnsi"/>
+          <w:sz w:val="24"/>
+          <w:szCs w:val="24"/>
+        </w:rPr>
+      </w:pPr>
+    </w:p>
+    <w:p>
+      <w:pPr>
+        <w:pStyle w:val="a6"/>
+        <w:ind w:firstLine="567"/>
+        <w:jc w:val="both"/>
+        <w:rPr>
+          <w:rFonts w:cstheme="minorHAnsi"/>
+          <w:sz w:val="24"/>
+          <w:szCs w:val="24"/>
+        </w:rPr>
+      </w:pPr>
       <w:r>
         <w:rPr>
           <w:rFonts w:cstheme="minorHAnsi"/>
@@ -3575,7 +3527,7 @@
           <w:sz w:val="24"/>
           <w:szCs w:val="24"/>
         </w:rPr>
-        <w:t xml:space="preserve"> шаги действия по сценарию использования</w:t>
+        <w:t>Шаг 3: Найти поток среди мероприятий</w:t>
       </w:r>
     </w:p>
     <w:p>
@@ -3595,20 +3547,8 @@
           <w:sz w:val="24"/>
           <w:szCs w:val="24"/>
         </w:rPr>
-        <w:t>Здесь вам необходимо определить различные виды деятельности и действия, из которых состоит ваш бизнес-процесс или система.</w:t>
-      </w:r>
-    </w:p>
-    <w:p>
-      <w:pPr>
-        <w:pStyle w:val="a6"/>
-        <w:ind w:firstLine="567"/>
-        <w:jc w:val="both"/>
-        <w:rPr>
-          <w:rFonts w:cstheme="minorHAnsi"/>
-          <w:sz w:val="24"/>
-          <w:szCs w:val="24"/>
-        </w:rPr>
-      </w:pPr>
+        <w:t>Выяснить, в каком порядке обрабатываются действия. Отметьте условия, которые должны быть выполнены для выполнения определенных процессов, какие действия происходят одновременно, и нужно ли добавлять какие-то ветки на диаграмме. И вы должны завершить некоторые действия, прежде чем вы можете перейти к другим?</w:t>
+      </w:r>
     </w:p>
     <w:p>
       <w:pPr>
@@ -3641,232 +3581,27 @@
           <w:sz w:val="24"/>
           <w:szCs w:val="24"/>
         </w:rPr>
-        <w:lastRenderedPageBreak/>
-        <w:t>Шаг 2</w:t>
-      </w:r>
-      <w:proofErr w:type="gramStart"/>
-      <w:r>
+        <w:t>Шаг 4: Добавить Swimlanes</w:t>
+      </w:r>
+    </w:p>
+    <w:p>
+      <w:pPr>
+        <w:pStyle w:val="a6"/>
+        <w:ind w:firstLine="567"/>
+        <w:jc w:val="both"/>
         <w:rPr>
           <w:rFonts w:cstheme="minorHAnsi"/>
-          <w:b/>
-          <w:bCs/>
-          <w:sz w:val="24"/>
-          <w:szCs w:val="24"/>
-        </w:rPr>
-        <w:t>: Определите</w:t>
-      </w:r>
-      <w:proofErr w:type="gramEnd"/>
+          <w:sz w:val="24"/>
+          <w:szCs w:val="24"/>
+        </w:rPr>
+      </w:pPr>
       <w:r>
         <w:rPr>
           <w:rFonts w:cstheme="minorHAnsi"/>
-          <w:b/>
-          <w:bCs/>
-          <w:sz w:val="24"/>
-          <w:szCs w:val="24"/>
-        </w:rPr>
-        <w:t xml:space="preserve"> участвующих субъектов</w:t>
-      </w:r>
-    </w:p>
-    <w:p>
-      <w:pPr>
-        <w:pStyle w:val="a6"/>
-        <w:ind w:firstLine="567"/>
-        <w:jc w:val="both"/>
-        <w:rPr>
-          <w:rFonts w:cstheme="minorHAnsi"/>
-          <w:sz w:val="24"/>
-          <w:szCs w:val="24"/>
-        </w:rPr>
-      </w:pPr>
-      <w:r>
-        <w:rPr>
-          <w:rFonts w:cstheme="minorHAnsi"/>
-          <w:sz w:val="24"/>
-          <w:szCs w:val="24"/>
-        </w:rPr>
-        <w:t>Если вы уже выяснили, кто эти актеры, то легче разобраться в каждом действии, за которое они отвечают.</w:t>
-      </w:r>
-    </w:p>
-    <w:p>
-      <w:pPr>
-        <w:pStyle w:val="a6"/>
-        <w:ind w:firstLine="567"/>
-        <w:jc w:val="both"/>
-        <w:rPr>
-          <w:rFonts w:cstheme="minorHAnsi"/>
-          <w:sz w:val="24"/>
-          <w:szCs w:val="24"/>
-        </w:rPr>
-      </w:pPr>
-    </w:p>
-    <w:p>
-      <w:pPr>
-        <w:pStyle w:val="a6"/>
-        <w:ind w:firstLine="567"/>
-        <w:jc w:val="both"/>
-        <w:rPr>
-          <w:rFonts w:cstheme="minorHAnsi"/>
-          <w:sz w:val="24"/>
-          <w:szCs w:val="24"/>
-        </w:rPr>
-      </w:pPr>
-      <w:r>
-        <w:rPr>
-          <w:rFonts w:cstheme="minorHAnsi"/>
-          <w:b/>
-          <w:bCs/>
-          <w:sz w:val="24"/>
-          <w:szCs w:val="24"/>
-        </w:rPr>
-        <w:t>Шаг 3</w:t>
-      </w:r>
-      <w:proofErr w:type="gramStart"/>
-      <w:r>
-        <w:rPr>
-          <w:rFonts w:cstheme="minorHAnsi"/>
-          <w:b/>
-          <w:bCs/>
-          <w:sz w:val="24"/>
-          <w:szCs w:val="24"/>
-        </w:rPr>
-        <w:t>: Найти</w:t>
-      </w:r>
-      <w:proofErr w:type="gramEnd"/>
-      <w:r>
-        <w:rPr>
-          <w:rFonts w:cstheme="minorHAnsi"/>
-          <w:b/>
-          <w:bCs/>
-          <w:sz w:val="24"/>
-          <w:szCs w:val="24"/>
-        </w:rPr>
-        <w:t xml:space="preserve"> поток среди мероприятий</w:t>
-      </w:r>
-    </w:p>
-    <w:p>
-      <w:pPr>
-        <w:pStyle w:val="a6"/>
-        <w:ind w:firstLine="567"/>
-        <w:jc w:val="both"/>
-        <w:rPr>
-          <w:rFonts w:cstheme="minorHAnsi"/>
-          <w:sz w:val="24"/>
-          <w:szCs w:val="24"/>
-        </w:rPr>
-      </w:pPr>
-      <w:r>
-        <w:rPr>
-          <w:rFonts w:cstheme="minorHAnsi"/>
-          <w:sz w:val="24"/>
-          <w:szCs w:val="24"/>
-        </w:rPr>
-        <w:t>Выяснить, в каком порядке обрабатываются действия. Отметьте условия, которые должны быть выполнены для выполнения определенных процессов, какие действия происходят одновременно, и нужно ли добавлять какие-то ветки на диаграмме. И вы должны завершить некоторые действия, прежде чем вы можете перейти к другим?</w:t>
-      </w:r>
-    </w:p>
-    <w:p>
-      <w:pPr>
-        <w:pStyle w:val="a6"/>
-        <w:ind w:firstLine="567"/>
-        <w:jc w:val="both"/>
-        <w:rPr>
-          <w:rFonts w:cstheme="minorHAnsi"/>
-          <w:sz w:val="24"/>
-          <w:szCs w:val="24"/>
-        </w:rPr>
-      </w:pPr>
-    </w:p>
-    <w:p>
-      <w:pPr>
-        <w:pStyle w:val="a6"/>
-        <w:ind w:firstLine="567"/>
-        <w:jc w:val="both"/>
-        <w:rPr>
-          <w:rFonts w:cstheme="minorHAnsi"/>
-          <w:sz w:val="24"/>
-          <w:szCs w:val="24"/>
-        </w:rPr>
-      </w:pPr>
-      <w:r>
-        <w:rPr>
-          <w:rFonts w:cstheme="minorHAnsi"/>
-          <w:b/>
-          <w:bCs/>
-          <w:sz w:val="24"/>
-          <w:szCs w:val="24"/>
-        </w:rPr>
-        <w:t>Шаг 4</w:t>
-      </w:r>
-      <w:proofErr w:type="gramStart"/>
-      <w:r>
-        <w:rPr>
-          <w:rFonts w:cstheme="minorHAnsi"/>
-          <w:b/>
-          <w:bCs/>
-          <w:sz w:val="24"/>
-          <w:szCs w:val="24"/>
-        </w:rPr>
-        <w:t>: Добавить</w:t>
-      </w:r>
-      <w:proofErr w:type="gramEnd"/>
-      <w:r>
-        <w:rPr>
-          <w:rFonts w:cstheme="minorHAnsi"/>
-          <w:b/>
-          <w:bCs/>
-          <w:sz w:val="24"/>
-          <w:szCs w:val="24"/>
-        </w:rPr>
-        <w:t xml:space="preserve"> </w:t>
-      </w:r>
-      <w:proofErr w:type="spellStart"/>
-      <w:r>
-        <w:rPr>
-          <w:rFonts w:cstheme="minorHAnsi"/>
-          <w:b/>
-          <w:bCs/>
-          <w:sz w:val="24"/>
-          <w:szCs w:val="24"/>
-        </w:rPr>
-        <w:t>Swimlanes</w:t>
-      </w:r>
-      <w:proofErr w:type="spellEnd"/>
-    </w:p>
-    <w:p>
-      <w:pPr>
-        <w:pStyle w:val="a6"/>
-        <w:ind w:firstLine="567"/>
-        <w:jc w:val="both"/>
-        <w:rPr>
-          <w:rFonts w:cstheme="minorHAnsi"/>
-          <w:sz w:val="24"/>
-          <w:szCs w:val="24"/>
-        </w:rPr>
-      </w:pPr>
-      <w:r>
-        <w:rPr>
-          <w:rFonts w:cstheme="minorHAnsi"/>
-          <w:sz w:val="24"/>
-          <w:szCs w:val="24"/>
-        </w:rPr>
-        <w:t xml:space="preserve">Вы уже выяснили, кто отвечает за каждое действие. Теперь пришло время, чтобы назначить им </w:t>
-      </w:r>
-      <w:proofErr w:type="spellStart"/>
-      <w:r>
-        <w:rPr>
-          <w:rFonts w:cstheme="minorHAnsi"/>
-          <w:sz w:val="24"/>
-          <w:szCs w:val="24"/>
-        </w:rPr>
-        <w:t>Swimlane</w:t>
-      </w:r>
-      <w:proofErr w:type="spellEnd"/>
-      <w:r>
-        <w:rPr>
-          <w:rFonts w:cstheme="minorHAnsi"/>
-          <w:sz w:val="24"/>
-          <w:szCs w:val="24"/>
-        </w:rPr>
-        <w:t xml:space="preserve"> и группу каждое действие они несут ответственность за под ними.</w:t>
+          <w:sz w:val="24"/>
+          <w:szCs w:val="24"/>
+        </w:rPr>
+        <w:t>Вы уже выяснили, кто отвечает за каждое действие. Теперь пришло время, чтобы назначить им Swimlane и группу каждое действие они несут ответственность за под ними.</w:t>
       </w:r>
     </w:p>
     <w:p>
@@ -3914,17 +3649,17 @@
     <w:p>
       <w:pPr>
         <w:pStyle w:val="a6"/>
-        <w:jc w:val="both"/>
+        <w:jc w:val="center"/>
       </w:pPr>
       <w:r>
         <w:rPr>
           <w:noProof/>
         </w:rPr>
         <w:drawing>
-          <wp:inline distT="0" distB="0" distL="0" distR="0" wp14:anchorId="27C9B74A" wp14:editId="6356CA1D">
-            <wp:extent cx="5889245" cy="5235191"/>
-            <wp:effectExtent l="0" t="0" r="0" b="3810"/>
-            <wp:docPr id="49" name="Рисунок 49"/>
+          <wp:inline distT="0" distB="0" distL="0" distR="0" wp14:anchorId="69A5A4E6" wp14:editId="363587AA">
+            <wp:extent cx="4800600" cy="4867275"/>
+            <wp:effectExtent l="0" t="0" r="0" b="9525"/>
+            <wp:docPr id="16" name="Рисунок 16" descr="Диаграмма деятельности - ZuboLom.ru"/>
             <wp:cNvGraphicFramePr>
               <a:graphicFrameLocks xmlns:a="http://schemas.openxmlformats.org/drawingml/2006/main" noChangeAspect="1"/>
             </wp:cNvGraphicFramePr>
@@ -3932,13 +3667,13 @@
               <a:graphicData uri="http://schemas.openxmlformats.org/drawingml/2006/picture">
                 <pic:pic xmlns:pic="http://schemas.openxmlformats.org/drawingml/2006/picture">
                   <pic:nvPicPr>
-                    <pic:cNvPr id="0" name="Picture 996"/>
+                    <pic:cNvPr id="0" name="Picture 1" descr="Диаграмма деятельности - ZuboLom.ru"/>
                     <pic:cNvPicPr>
                       <a:picLocks noChangeAspect="1" noChangeArrowheads="1"/>
                     </pic:cNvPicPr>
                   </pic:nvPicPr>
                   <pic:blipFill>
-                    <a:blip r:embed="rId20">
+                    <a:blip r:embed="rId21">
                       <a:extLst>
                         <a:ext uri="{28A0092B-C50C-407E-A947-70E740481C1C}">
                           <a14:useLocalDpi xmlns:a14="http://schemas.microsoft.com/office/drawing/2010/main" val="0"/>
@@ -3953,7 +3688,7 @@
                   <pic:spPr bwMode="auto">
                     <a:xfrm>
                       <a:off x="0" y="0"/>
-                      <a:ext cx="5896466" cy="5241610"/>
+                      <a:ext cx="4800600" cy="4867275"/>
                     </a:xfrm>
                     <a:prstGeom prst="rect">
                       <a:avLst/>
